--- a/homework/hw4/Homework4.docx
+++ b/homework/hw4/Homework4.docx
@@ -17,39 +17,7 @@
           <w:bCs/>
           <w:w w:val="80"/>
         </w:rPr>
-        <w:t>H</w:t>
-      </w:r>
-      <w:r>
-        <w:rPr>
-          <w:b/>
-          <w:bCs/>
-          <w:w w:val="80"/>
-        </w:rPr>
-        <w:t>om</w:t>
-      </w:r>
-      <w:r>
-        <w:rPr>
-          <w:b/>
-          <w:bCs/>
-          <w:w w:val="80"/>
-        </w:rPr>
-        <w:t>e</w:t>
-      </w:r>
-      <w:r>
-        <w:rPr>
-          <w:b/>
-          <w:bCs/>
-          <w:w w:val="80"/>
-        </w:rPr>
-        <w:t>wor</w:t>
-      </w:r>
-      <w:r>
-        <w:rPr>
-          <w:b/>
-          <w:bCs/>
-          <w:w w:val="80"/>
-        </w:rPr>
-        <w:t>k</w:t>
+        <w:t>Homework</w:t>
       </w:r>
       <w:r>
         <w:rPr>
@@ -2589,7 +2557,6 @@
         </w:rPr>
         <w:t xml:space="preserve"> </w:t>
       </w:r>
-      <w:proofErr w:type="gramStart"/>
       <w:r>
         <w:rPr>
           <w:rFonts w:ascii="Open Sans" w:hAnsi="Open Sans" w:cs="Open Sans"/>
@@ -2620,7 +2587,6 @@
         </w:rPr>
         <w:t>up</w:t>
       </w:r>
-      <w:proofErr w:type="gramEnd"/>
       <w:r>
         <w:rPr>
           <w:rFonts w:ascii="Open Sans" w:hAnsi="Open Sans" w:cs="Open Sans"/>
@@ -3009,27 +2975,7 @@
           <w:sz w:val="20"/>
           <w:szCs w:val="20"/>
         </w:rPr>
-        <w:t>"</w:t>
-      </w:r>
-      <w:proofErr w:type="gramStart"/>
-      <w:r>
-        <w:rPr>
-          <w:rFonts w:ascii="Open Sans" w:hAnsi="Open Sans" w:cs="Open Sans"/>
-          <w:w w:val="80"/>
-          <w:sz w:val="20"/>
-          <w:szCs w:val="20"/>
-        </w:rPr>
-        <w:t>buzz</w:t>
-      </w:r>
-      <w:proofErr w:type="gramEnd"/>
-      <w:r>
-        <w:rPr>
-          <w:rFonts w:ascii="Open Sans" w:hAnsi="Open Sans" w:cs="Open Sans"/>
-          <w:w w:val="80"/>
-          <w:sz w:val="20"/>
-          <w:szCs w:val="20"/>
-        </w:rPr>
-        <w:t>"</w:t>
+        <w:t>"buzz"</w:t>
       </w:r>
     </w:p>
     <w:p>
@@ -3406,6 +3352,40 @@
           <w:szCs w:val="20"/>
         </w:rPr>
       </w:pPr>
+      <w:r>
+        <w:rPr>
+          <w:rFonts w:ascii="Open Sans" w:hAnsi="Open Sans" w:cs="Open Sans"/>
+          <w:sz w:val="20"/>
+          <w:szCs w:val="20"/>
+        </w:rPr>
+        <w:t xml:space="preserve">Submitted the exercise in </w:t>
+      </w:r>
+      <w:proofErr w:type="spellStart"/>
+      <w:r>
+        <w:rPr>
+          <w:rFonts w:ascii="Open Sans" w:hAnsi="Open Sans" w:cs="Open Sans"/>
+          <w:sz w:val="20"/>
+          <w:szCs w:val="20"/>
+        </w:rPr>
+        <w:t>Github</w:t>
+      </w:r>
+      <w:proofErr w:type="spellEnd"/>
+      <w:r>
+        <w:rPr>
+          <w:rFonts w:ascii="Open Sans" w:hAnsi="Open Sans" w:cs="Open Sans"/>
+          <w:sz w:val="20"/>
+          <w:szCs w:val="20"/>
+        </w:rPr>
+        <w:t xml:space="preserve"> </w:t>
+      </w:r>
+      <w:r>
+        <w:rPr>
+          <w:rFonts w:ascii="Open Sans" w:hAnsi="Open Sans" w:cs="Open Sans"/>
+          <w:sz w:val="20"/>
+          <w:szCs w:val="20"/>
+        </w:rPr>
+        <w:t>https://github.com/lokeshwaran100/solana-bootcamp/tree/main/homework/hw4/bootcamp</w:t>
+      </w:r>
     </w:p>
     <w:p>
       <w:pPr>
